--- a/DocumentaçãoDeProjeto/Trabalho 2 - Template - Documentação de Projeto - 20 pontos.docx
+++ b/DocumentaçãoDeProjeto/Trabalho 2 - Template - Documentação de Projeto - 20 pontos.docx
@@ -3529,8 +3529,13 @@
         </w:numPr>
         <w:jc w:val="both"/>
       </w:pPr>
-      <w:r>
-        <w:t xml:space="preserve">Diagrama de </w:t>
+      <w:proofErr w:type="spellStart"/>
+      <w:r>
+        <w:t>Diagrama</w:t>
+      </w:r>
+      <w:proofErr w:type="spellEnd"/>
+      <w:r>
+        <w:t xml:space="preserve"> de </w:t>
       </w:r>
       <w:proofErr w:type="spellStart"/>
       <w:r>
@@ -5146,10 +5151,10 @@
           <w:noProof/>
         </w:rPr>
         <w:drawing>
-          <wp:inline distT="0" distB="0" distL="0" distR="0" wp14:anchorId="354FF563" wp14:editId="640E18AA">
-            <wp:extent cx="3914775" cy="7429500"/>
-            <wp:effectExtent l="0" t="0" r="9525" b="0"/>
-            <wp:docPr id="14" name="Imagem 14"/>
+          <wp:inline distT="0" distB="0" distL="0" distR="0" wp14:anchorId="5E6A3FA8" wp14:editId="7BA2FE77">
+            <wp:extent cx="6126480" cy="4241165"/>
+            <wp:effectExtent l="0" t="0" r="7620" b="6985"/>
+            <wp:docPr id="3" name="Imagem 3"/>
             <wp:cNvGraphicFramePr>
               <a:graphicFrameLocks xmlns:a="http://schemas.openxmlformats.org/drawingml/2006/main" noChangeAspect="1"/>
             </wp:cNvGraphicFramePr>
@@ -5157,7 +5162,7 @@
               <a:graphicData uri="http://schemas.openxmlformats.org/drawingml/2006/picture">
                 <pic:pic xmlns:pic="http://schemas.openxmlformats.org/drawingml/2006/picture">
                   <pic:nvPicPr>
-                    <pic:cNvPr id="14" name="Imagem 14"/>
+                    <pic:cNvPr id="3" name="Imagem 3"/>
                     <pic:cNvPicPr/>
                   </pic:nvPicPr>
                   <pic:blipFill>
@@ -5175,7 +5180,7 @@
                   <pic:spPr>
                     <a:xfrm>
                       <a:off x="0" y="0"/>
-                      <a:ext cx="3914775" cy="7429500"/>
+                      <a:ext cx="6126480" cy="4241165"/>
                     </a:xfrm>
                     <a:prstGeom prst="rect">
                       <a:avLst/>
